--- a/documentoanteproyecto.docx
+++ b/documentoanteproyecto.docx
@@ -52,7 +52,51 @@
           <w:szCs w:val="24"/>
         </w:rPr>
         <w:br/>
-        <w:t xml:space="preserve">version de prueba 002</w:t>
+        <w:t xml:space="preserve">entregable de prueba</w:t>
+      </w:r>
+    </w:p>
+    <w:p>
+      <w:pPr>
+        <w:widowControl w:val="on"/>
+        <w:pBdr/>
+        <w:spacing w:before="0" w:after="0" w:line="240" w:lineRule="auto"/>
+        <w:ind w:left="0" w:right="0"/>
+        <w:jc w:val="left"/>
+      </w:pPr>
+      <w:r>
+        <w:rPr>
+          <w:color w:val="000000"/>
+          <w:sz w:val="24"/>
+          <w:szCs w:val="24"/>
+        </w:rPr>
+        <w:t xml:space="preserve">1.2) Actividad 2</w:t>
+      </w:r>
+      <w:r>
+        <w:rPr>
+          <w:color w:val="000000"/>
+          <w:sz w:val="24"/>
+          <w:szCs w:val="24"/>
+        </w:rPr>
+        <w:br/>
+        <w:t xml:space="preserve">1.24) Entregable de actividad 2</w:t>
+      </w:r>
+    </w:p>
+    <w:p>
+      <w:pPr>
+        <w:widowControl w:val="on"/>
+        <w:pBdr/>
+        <w:spacing w:before="240" w:after="240" w:line="240" w:lineRule="auto"/>
+        <w:ind w:left="0" w:right="0"/>
+        <w:jc w:val="left"/>
+      </w:pPr>
+      <w:r>
+        <w:rPr>
+          <w:color w:val="000000"/>
+          <w:sz w:val="24"/>
+          <w:szCs w:val="24"/>
+        </w:rPr>
+        <w:br/>
+        <w:t xml:space="preserve">esto es lo que se necesita</w:t>
       </w:r>
     </w:p>
     <w:sectPr xmlns:w="http://schemas.openxmlformats.org/wordprocessingml/2006/main">
@@ -121,9 +165,9 @@
 
 <file path=word/numbering.xml><?xml version="1.0" encoding="utf-8"?>
 <w:numbering xmlns:ve="http://schemas.openxmlformats.org/markup-compatibility/2006" xmlns:o="urn:schemas-microsoft-com:office:office" xmlns:r="http://schemas.openxmlformats.org/officeDocument/2006/relationships" xmlns:m="http://schemas.openxmlformats.org/officeDocument/2006/math" xmlns:v="urn:schemas-microsoft-com:vml" xmlns:wp="http://schemas.openxmlformats.org/drawingml/2006/wordprocessingDrawing" xmlns:w10="urn:schemas-microsoft-com:office:word" xmlns:w="http://schemas.openxmlformats.org/wordprocessingml/2006/main" xmlns:wne="http://schemas.microsoft.com/office/word/2006/wordml">
-  <w:abstractNum w:abstractNumId="11647949">
+  <w:abstractNum w:abstractNumId="81666565">
     <w:multiLevelType w:val="hybridMultilevel"/>
-    <w:lvl w:ilvl="0" w:tplc="97599487">
+    <w:lvl w:ilvl="0" w:tplc="93460388">
       <w:start w:val="1"/>
       <w:numFmt w:val="decimal"/>
       <w:lvlText w:val="%1."/>
@@ -132,7 +176,7 @@
         <w:ind w:left="720" w:hanging="360"/>
       </w:pPr>
     </w:lvl>
-    <w:lvl w:ilvl="1" w:tplc="97599487" w:tentative="1">
+    <w:lvl w:ilvl="1" w:tplc="93460388" w:tentative="1">
       <w:start w:val="1"/>
       <w:numFmt w:val="lowerLetter"/>
       <w:lvlText w:val="%2."/>
@@ -141,7 +185,7 @@
         <w:ind w:left="1440" w:hanging="360"/>
       </w:pPr>
     </w:lvl>
-    <w:lvl w:ilvl="2" w:tplc="97599487" w:tentative="1">
+    <w:lvl w:ilvl="2" w:tplc="93460388" w:tentative="1">
       <w:start w:val="1"/>
       <w:numFmt w:val="lowerRoman"/>
       <w:lvlText w:val="%3."/>
@@ -150,7 +194,7 @@
         <w:ind w:left="2160" w:hanging="180"/>
       </w:pPr>
     </w:lvl>
-    <w:lvl w:ilvl="3" w:tplc="97599487" w:tentative="1">
+    <w:lvl w:ilvl="3" w:tplc="93460388" w:tentative="1">
       <w:start w:val="1"/>
       <w:numFmt w:val="decimal"/>
       <w:lvlText w:val="%4."/>
@@ -159,7 +203,7 @@
         <w:ind w:left="2880" w:hanging="360"/>
       </w:pPr>
     </w:lvl>
-    <w:lvl w:ilvl="4" w:tplc="97599487" w:tentative="1">
+    <w:lvl w:ilvl="4" w:tplc="93460388" w:tentative="1">
       <w:start w:val="1"/>
       <w:numFmt w:val="lowerLetter"/>
       <w:lvlText w:val="%5."/>
@@ -168,7 +212,7 @@
         <w:ind w:left="3600" w:hanging="360"/>
       </w:pPr>
     </w:lvl>
-    <w:lvl w:ilvl="5" w:tplc="97599487" w:tentative="1">
+    <w:lvl w:ilvl="5" w:tplc="93460388" w:tentative="1">
       <w:start w:val="1"/>
       <w:numFmt w:val="lowerRoman"/>
       <w:lvlText w:val="%6."/>
@@ -177,7 +221,7 @@
         <w:ind w:left="4320" w:hanging="180"/>
       </w:pPr>
     </w:lvl>
-    <w:lvl w:ilvl="6" w:tplc="97599487" w:tentative="1">
+    <w:lvl w:ilvl="6" w:tplc="93460388" w:tentative="1">
       <w:start w:val="1"/>
       <w:numFmt w:val="decimal"/>
       <w:lvlText w:val="%7."/>
@@ -186,7 +230,7 @@
         <w:ind w:left="5040" w:hanging="360"/>
       </w:pPr>
     </w:lvl>
-    <w:lvl w:ilvl="7" w:tplc="97599487" w:tentative="1">
+    <w:lvl w:ilvl="7" w:tplc="93460388" w:tentative="1">
       <w:start w:val="1"/>
       <w:numFmt w:val="lowerLetter"/>
       <w:lvlText w:val="%8."/>
@@ -195,7 +239,7 @@
         <w:ind w:left="5760" w:hanging="360"/>
       </w:pPr>
     </w:lvl>
-    <w:lvl w:ilvl="8" w:tplc="97599487" w:tentative="1">
+    <w:lvl w:ilvl="8" w:tplc="93460388" w:tentative="1">
       <w:start w:val="1"/>
       <w:numFmt w:val="lowerRoman"/>
       <w:lvlText w:val="%9."/>
@@ -205,9 +249,9 @@
       </w:pPr>
     </w:lvl>
   </w:abstractNum>
-  <w:abstractNum w:abstractNumId="11647948">
+  <w:abstractNum w:abstractNumId="81666564">
     <w:multiLevelType w:val="hybridMultilevel"/>
-    <w:lvl w:ilvl="0" w:tplc="99783020">
+    <w:lvl w:ilvl="0" w:tplc="63530883">
       <w:start w:val="1"/>
       <w:numFmt w:val="bullet"/>
       <w:lvlText w:val=""/>
@@ -1003,11 +1047,11 @@
   <w:num w:numId="7">
     <w:abstractNumId w:val="2"/>
   </w:num>
-  <w:num w:numId="11647948">
-    <w:abstractNumId w:val="11647948"/>
+  <w:num w:numId="81666564">
+    <w:abstractNumId w:val="81666564"/>
   </w:num>
-  <w:num w:numId="11647949">
-    <w:abstractNumId w:val="11647949"/>
+  <w:num w:numId="81666565">
+    <w:abstractNumId w:val="81666565"/>
   </w:num>
 </w:numbering>
 </file>

--- a/documentoanteproyecto.docx
+++ b/documentoanteproyecto.docx
@@ -6,35 +6,60 @@
       <w:pPr>
         <w:widowControl w:val="on"/>
         <w:pBdr/>
-        <w:spacing w:before="240" w:after="240" w:line="240" w:lineRule="auto"/>
+        <w:spacing w:before="299" w:after="299" w:line="240" w:lineRule="auto"/>
         <w:ind w:left="0" w:right="0"/>
         <w:jc w:val="left"/>
+        <w:outlineLvl w:val="1"/>
       </w:pPr>
       <w:r>
         <w:rPr>
+          <w:b/>
+          <w:bCs/>
+          <w:color w:val="000000"/>
+          <w:sz w:val="36"/>
+          <w:szCs w:val="36"/>
+        </w:rPr>
+        <w:t xml:space="preserve">1- Registro de Idea</w:t>
+      </w:r>
+    </w:p>
+    <w:p>
+      <w:pPr>
+        <w:widowControl w:val="on"/>
+        <w:pBdr/>
+        <w:spacing w:before="281" w:after="281" w:line="240" w:lineRule="auto"/>
+        <w:ind w:left="0" w:right="0"/>
+        <w:jc w:val="left"/>
+        <w:outlineLvl w:val="2"/>
+      </w:pPr>
+      <w:r>
+        <w:rPr>
+          <w:b/>
+          <w:bCs/>
+          <w:color w:val="000000"/>
+          <w:sz w:val="28"/>
+          <w:szCs w:val="28"/>
+        </w:rPr>
+        <w:t xml:space="preserve">1.1 -Actividad de prueba</w:t>
+      </w:r>
+    </w:p>
+    <w:p>
+      <w:pPr>
+        <w:widowControl w:val="on"/>
+        <w:pBdr/>
+        <w:spacing w:before="319" w:after="319" w:line="240" w:lineRule="auto"/>
+        <w:ind w:left="0" w:right="0"/>
+        <w:jc w:val="left"/>
+        <w:outlineLvl w:val="3"/>
+      </w:pPr>
+      <w:r>
+        <w:rPr>
+          <w:b/>
+          <w:bCs/>
           <w:color w:val="000000"/>
           <w:sz w:val="24"/>
           <w:szCs w:val="24"/>
         </w:rPr>
-        <w:t xml:space="preserve">1) FASE 001</w:t>
-      </w:r>
-      <w:r>
-        <w:rPr>
-          <w:color w:val="000000"/>
-          <w:sz w:val="24"/>
-          <w:szCs w:val="24"/>
-        </w:rPr>
-        <w:br/>
-        <w:t xml:space="preserve">1.1) Actividad de prueba</w:t>
-      </w:r>
-      <w:r>
-        <w:rPr>
-          <w:color w:val="000000"/>
-          <w:sz w:val="24"/>
-          <w:szCs w:val="24"/>
-        </w:rPr>
-        <w:br/>
-        <w:t xml:space="preserve">1.12) Entregable</w:t>
+        <w:t xml:space="preserve">      1.1.1 Entregable de Fase 1 Entregable 1</w:t>
       </w:r>
     </w:p>
     <w:p>
@@ -46,57 +71,211 @@
         <w:jc w:val="left"/>
       </w:pPr>
       <w:r>
-        <w:rPr>
-          <w:color w:val="000000"/>
-          <w:sz w:val="24"/>
-          <w:szCs w:val="24"/>
-        </w:rPr>
-        <w:br/>
-        <w:t xml:space="preserve">entregable de prueba</w:t>
+        <w:drawing>
+          <wp:anchor distT="0" distB="0" distL="0" distR="0" simplePos="0" relativeHeight="251658240" behindDoc="0" locked="0" layoutInCell="1" allowOverlap="0">
+            <wp:simplePos x="0" y="0"/>
+            <wp:positionH relativeFrom="column">
+              <wp:align>left</wp:align>
+            </wp:positionH>
+            <wp:positionV relativeFrom="line">
+              <wp:posOffset>40000</wp:posOffset>
+            </wp:positionV>
+            <wp:extent cx="720000" cy="244800"/>
+            <wp:wrapSquare wrapText="bothSides"/>
+            <wp:docPr id="22041536" name="name159d81da3990dd" descr="Capture001.PNG"/>
+            <wp:cNvGraphicFramePr>
+              <a:graphicFrameLocks xmlns:a="http://schemas.openxmlformats.org/drawingml/2006/main" noChangeAspect="1"/>
+            </wp:cNvGraphicFramePr>
+            <a:graphic xmlns:a="http://schemas.openxmlformats.org/drawingml/2006/main">
+              <a:graphicData uri="http://schemas.openxmlformats.org/drawingml/2006/picture">
+                <pic:pic xmlns:pic="http://schemas.openxmlformats.org/drawingml/2006/picture">
+                  <pic:nvPicPr>
+                    <pic:cNvPr id="0" name="Capture001.PNG"/>
+                    <pic:cNvPicPr/>
+                  </pic:nvPicPr>
+                  <pic:blipFill>
+                    <a:blip r:link="rId159d81da3990d6" cstate="print"/>
+                    <a:stretch>
+                      <a:fillRect/>
+                    </a:stretch>
+                  </pic:blipFill>
+                  <pic:spPr>
+                    <a:xfrm>
+                      <a:off x="0" y="0"/>
+                      <a:ext cx="720000" cy="244800"/>
+                    </a:xfrm>
+                    <a:prstGeom prst="rect">
+                      <a:avLst/>
+                    </a:prstGeom>
+                    <a:ln w="0">
+                      <a:noFill/>
+                    </a:ln>
+                  </pic:spPr>
+                </pic:pic>
+              </a:graphicData>
+            </a:graphic>
+          </wp:anchor>
+        </w:drawing>
       </w:r>
     </w:p>
     <w:p>
       <w:pPr>
         <w:widowControl w:val="on"/>
         <w:pBdr/>
-        <w:spacing w:before="0" w:after="0" w:line="240" w:lineRule="auto"/>
+        <w:spacing w:before="299" w:after="299" w:line="240" w:lineRule="auto"/>
         <w:ind w:left="0" w:right="0"/>
         <w:jc w:val="left"/>
+        <w:outlineLvl w:val="1"/>
       </w:pPr>
       <w:r>
         <w:rPr>
+          <w:b/>
+          <w:bCs/>
           <w:color w:val="000000"/>
-          <w:sz w:val="24"/>
-          <w:szCs w:val="24"/>
+          <w:sz w:val="36"/>
+          <w:szCs w:val="36"/>
         </w:rPr>
-        <w:t xml:space="preserve">1.2) Actividad 2</w:t>
-      </w:r>
-      <w:r>
-        <w:rPr>
-          <w:color w:val="000000"/>
-          <w:sz w:val="24"/>
-          <w:szCs w:val="24"/>
-        </w:rPr>
-        <w:br/>
-        <w:t xml:space="preserve">1.24) Entregable de actividad 2</w:t>
+        <w:t xml:space="preserve">2- Analisis de Factibilidad</w:t>
       </w:r>
     </w:p>
     <w:p>
       <w:pPr>
         <w:widowControl w:val="on"/>
         <w:pBdr/>
-        <w:spacing w:before="240" w:after="240" w:line="240" w:lineRule="auto"/>
+        <w:spacing w:before="281" w:after="281" w:line="240" w:lineRule="auto"/>
         <w:ind w:left="0" w:right="0"/>
         <w:jc w:val="left"/>
+        <w:outlineLvl w:val="2"/>
       </w:pPr>
       <w:r>
         <w:rPr>
+          <w:b/>
+          <w:bCs/>
           <w:color w:val="000000"/>
-          <w:sz w:val="24"/>
-          <w:szCs w:val="24"/>
+          <w:sz w:val="28"/>
+          <w:szCs w:val="28"/>
         </w:rPr>
-        <w:br/>
-        <w:t xml:space="preserve">esto es lo que se necesita</w:t>
+        <w:t xml:space="preserve">2.1 -Actividad de Fase 2</w:t>
+      </w:r>
+    </w:p>
+    <w:p>
+      <w:pPr>
+        <w:widowControl w:val="on"/>
+        <w:pBdr/>
+        <w:spacing w:before="299" w:after="299" w:line="240" w:lineRule="auto"/>
+        <w:ind w:left="0" w:right="0"/>
+        <w:jc w:val="left"/>
+        <w:outlineLvl w:val="1"/>
+      </w:pPr>
+      <w:r>
+        <w:rPr>
+          <w:b/>
+          <w:bCs/>
+          <w:color w:val="000000"/>
+          <w:sz w:val="36"/>
+          <w:szCs w:val="36"/>
+        </w:rPr>
+        <w:t xml:space="preserve">3- Metodologia de Investigacin</w:t>
+      </w:r>
+    </w:p>
+    <w:p>
+      <w:pPr>
+        <w:widowControl w:val="on"/>
+        <w:pBdr/>
+        <w:spacing w:before="281" w:after="281" w:line="240" w:lineRule="auto"/>
+        <w:ind w:left="0" w:right="0"/>
+        <w:jc w:val="left"/>
+        <w:outlineLvl w:val="2"/>
+      </w:pPr>
+      <w:r>
+        <w:rPr>
+          <w:b/>
+          <w:bCs/>
+          <w:color w:val="000000"/>
+          <w:sz w:val="28"/>
+          <w:szCs w:val="28"/>
+        </w:rPr>
+        <w:t xml:space="preserve">3.1 -Actividad de la Fase 3</w:t>
+      </w:r>
+    </w:p>
+    <w:p>
+      <w:pPr>
+        <w:widowControl w:val="on"/>
+        <w:pBdr/>
+        <w:spacing w:before="299" w:after="299" w:line="240" w:lineRule="auto"/>
+        <w:ind w:left="0" w:right="0"/>
+        <w:jc w:val="left"/>
+        <w:outlineLvl w:val="1"/>
+      </w:pPr>
+      <w:r>
+        <w:rPr>
+          <w:b/>
+          <w:bCs/>
+          <w:color w:val="000000"/>
+          <w:sz w:val="36"/>
+          <w:szCs w:val="36"/>
+        </w:rPr>
+        <w:t xml:space="preserve">4- Determinacin del Alcanze</w:t>
+      </w:r>
+    </w:p>
+    <w:p>
+      <w:pPr>
+        <w:widowControl w:val="on"/>
+        <w:pBdr/>
+        <w:spacing w:before="281" w:after="281" w:line="240" w:lineRule="auto"/>
+        <w:ind w:left="0" w:right="0"/>
+        <w:jc w:val="left"/>
+        <w:outlineLvl w:val="2"/>
+      </w:pPr>
+      <w:r>
+        <w:rPr>
+          <w:b/>
+          <w:bCs/>
+          <w:color w:val="000000"/>
+          <w:sz w:val="28"/>
+          <w:szCs w:val="28"/>
+        </w:rPr>
+        <w:t xml:space="preserve">4.1 -Nombre de actividad Fase 4</w:t>
+      </w:r>
+    </w:p>
+    <w:p>
+      <w:pPr>
+        <w:widowControl w:val="on"/>
+        <w:pBdr/>
+        <w:spacing w:before="299" w:after="299" w:line="240" w:lineRule="auto"/>
+        <w:ind w:left="0" w:right="0"/>
+        <w:jc w:val="left"/>
+        <w:outlineLvl w:val="1"/>
+      </w:pPr>
+      <w:r>
+        <w:rPr>
+          <w:b/>
+          <w:bCs/>
+          <w:color w:val="000000"/>
+          <w:sz w:val="36"/>
+          <w:szCs w:val="36"/>
+        </w:rPr>
+        <w:t xml:space="preserve">5- Consolidacion</w:t>
+      </w:r>
+    </w:p>
+    <w:p>
+      <w:pPr>
+        <w:widowControl w:val="on"/>
+        <w:pBdr/>
+        <w:spacing w:before="281" w:after="281" w:line="240" w:lineRule="auto"/>
+        <w:ind w:left="0" w:right="0"/>
+        <w:jc w:val="left"/>
+        <w:outlineLvl w:val="2"/>
+      </w:pPr>
+      <w:r>
+        <w:rPr>
+          <w:b/>
+          <w:bCs/>
+          <w:color w:val="000000"/>
+          <w:sz w:val="28"/>
+          <w:szCs w:val="28"/>
+        </w:rPr>
+        <w:t xml:space="preserve">5.1 -Nombre de actividad Fase 5</w:t>
       </w:r>
     </w:p>
     <w:sectPr xmlns:w="http://schemas.openxmlformats.org/wordprocessingml/2006/main">
@@ -165,9 +344,9 @@
 
 <file path=word/numbering.xml><?xml version="1.0" encoding="utf-8"?>
 <w:numbering xmlns:ve="http://schemas.openxmlformats.org/markup-compatibility/2006" xmlns:o="urn:schemas-microsoft-com:office:office" xmlns:r="http://schemas.openxmlformats.org/officeDocument/2006/relationships" xmlns:m="http://schemas.openxmlformats.org/officeDocument/2006/math" xmlns:v="urn:schemas-microsoft-com:vml" xmlns:wp="http://schemas.openxmlformats.org/drawingml/2006/wordprocessingDrawing" xmlns:w10="urn:schemas-microsoft-com:office:word" xmlns:w="http://schemas.openxmlformats.org/wordprocessingml/2006/main" xmlns:wne="http://schemas.microsoft.com/office/word/2006/wordml">
-  <w:abstractNum w:abstractNumId="81666565">
+  <w:abstractNum w:abstractNumId="45774231">
     <w:multiLevelType w:val="hybridMultilevel"/>
-    <w:lvl w:ilvl="0" w:tplc="93460388">
+    <w:lvl w:ilvl="0" w:tplc="65390319">
       <w:start w:val="1"/>
       <w:numFmt w:val="decimal"/>
       <w:lvlText w:val="%1."/>
@@ -176,7 +355,7 @@
         <w:ind w:left="720" w:hanging="360"/>
       </w:pPr>
     </w:lvl>
-    <w:lvl w:ilvl="1" w:tplc="93460388" w:tentative="1">
+    <w:lvl w:ilvl="1" w:tplc="65390319" w:tentative="1">
       <w:start w:val="1"/>
       <w:numFmt w:val="lowerLetter"/>
       <w:lvlText w:val="%2."/>
@@ -185,7 +364,7 @@
         <w:ind w:left="1440" w:hanging="360"/>
       </w:pPr>
     </w:lvl>
-    <w:lvl w:ilvl="2" w:tplc="93460388" w:tentative="1">
+    <w:lvl w:ilvl="2" w:tplc="65390319" w:tentative="1">
       <w:start w:val="1"/>
       <w:numFmt w:val="lowerRoman"/>
       <w:lvlText w:val="%3."/>
@@ -194,7 +373,7 @@
         <w:ind w:left="2160" w:hanging="180"/>
       </w:pPr>
     </w:lvl>
-    <w:lvl w:ilvl="3" w:tplc="93460388" w:tentative="1">
+    <w:lvl w:ilvl="3" w:tplc="65390319" w:tentative="1">
       <w:start w:val="1"/>
       <w:numFmt w:val="decimal"/>
       <w:lvlText w:val="%4."/>
@@ -203,7 +382,7 @@
         <w:ind w:left="2880" w:hanging="360"/>
       </w:pPr>
     </w:lvl>
-    <w:lvl w:ilvl="4" w:tplc="93460388" w:tentative="1">
+    <w:lvl w:ilvl="4" w:tplc="65390319" w:tentative="1">
       <w:start w:val="1"/>
       <w:numFmt w:val="lowerLetter"/>
       <w:lvlText w:val="%5."/>
@@ -212,7 +391,7 @@
         <w:ind w:left="3600" w:hanging="360"/>
       </w:pPr>
     </w:lvl>
-    <w:lvl w:ilvl="5" w:tplc="93460388" w:tentative="1">
+    <w:lvl w:ilvl="5" w:tplc="65390319" w:tentative="1">
       <w:start w:val="1"/>
       <w:numFmt w:val="lowerRoman"/>
       <w:lvlText w:val="%6."/>
@@ -221,7 +400,7 @@
         <w:ind w:left="4320" w:hanging="180"/>
       </w:pPr>
     </w:lvl>
-    <w:lvl w:ilvl="6" w:tplc="93460388" w:tentative="1">
+    <w:lvl w:ilvl="6" w:tplc="65390319" w:tentative="1">
       <w:start w:val="1"/>
       <w:numFmt w:val="decimal"/>
       <w:lvlText w:val="%7."/>
@@ -230,7 +409,7 @@
         <w:ind w:left="5040" w:hanging="360"/>
       </w:pPr>
     </w:lvl>
-    <w:lvl w:ilvl="7" w:tplc="93460388" w:tentative="1">
+    <w:lvl w:ilvl="7" w:tplc="65390319" w:tentative="1">
       <w:start w:val="1"/>
       <w:numFmt w:val="lowerLetter"/>
       <w:lvlText w:val="%8."/>
@@ -239,7 +418,7 @@
         <w:ind w:left="5760" w:hanging="360"/>
       </w:pPr>
     </w:lvl>
-    <w:lvl w:ilvl="8" w:tplc="93460388" w:tentative="1">
+    <w:lvl w:ilvl="8" w:tplc="65390319" w:tentative="1">
       <w:start w:val="1"/>
       <w:numFmt w:val="lowerRoman"/>
       <w:lvlText w:val="%9."/>
@@ -249,9 +428,9 @@
       </w:pPr>
     </w:lvl>
   </w:abstractNum>
-  <w:abstractNum w:abstractNumId="81666564">
+  <w:abstractNum w:abstractNumId="45774230">
     <w:multiLevelType w:val="hybridMultilevel"/>
-    <w:lvl w:ilvl="0" w:tplc="63530883">
+    <w:lvl w:ilvl="0" w:tplc="83141479">
       <w:start w:val="1"/>
       <w:numFmt w:val="bullet"/>
       <w:lvlText w:val=""/>
@@ -1047,11 +1226,11 @@
   <w:num w:numId="7">
     <w:abstractNumId w:val="2"/>
   </w:num>
-  <w:num w:numId="81666564">
-    <w:abstractNumId w:val="81666564"/>
+  <w:num w:numId="45774230">
+    <w:abstractNumId w:val="45774230"/>
   </w:num>
-  <w:num w:numId="81666565">
-    <w:abstractNumId w:val="81666565"/>
+  <w:num w:numId="45774231">
+    <w:abstractNumId w:val="45774231"/>
   </w:num>
 </w:numbering>
 </file>
